--- a/final_report/fake1_ahu_fc12_report.docx
+++ b/final_report/fake1_ahu_fc12_report.docx
@@ -124,7 +124,7 @@
         <w:pStyle w:val="ListBullet"/>
       </w:pPr>
       <w:r>
-        <w:t>Total time in hours for when fault flag is True: 151.25</w:t>
+        <w:t>Total time in hours for when fault flag is True: 40.75</w:t>
       </w:r>
     </w:p>
     <w:p>
@@ -132,7 +132,7 @@
         <w:pStyle w:val="ListBullet"/>
       </w:pPr>
       <w:r>
-        <w:t>Percent of time in the dataset when the fault flag is True: 20.33%</w:t>
+        <w:t>Percent of time in the dataset when the fault flag is True: 5.48%</w:t>
       </w:r>
     </w:p>
     <w:p>
@@ -140,7 +140,15 @@
         <w:pStyle w:val="ListBullet"/>
       </w:pPr>
       <w:r>
-        <w:t>Percent of time in the dataset when the fault flag is False: 79.67%</w:t>
+        <w:t>Percent of time in the dataset when the fault flag is False: 94.52%</w:t>
+      </w:r>
+    </w:p>
+    <w:p>
+      <w:pPr>
+        <w:pStyle w:val="ListBullet"/>
+      </w:pPr>
+      <w:r>
+        <w:t>Calculated motor runtime in hours based off of VFD signal &gt; zero: 278.0</w:t>
       </w:r>
     </w:p>
     <w:p/>
@@ -193,16 +201,23 @@
         <w:pStyle w:val="ListBullet"/>
       </w:pPr>
       <w:r>
-        <w:t>When fault condition 12 is True the average AHU mix air is 73.63 in °F and the supply air temperature is 86.27 in °F.</w:t>
+        <w:t>When fault condition 12 is True the average AHU mix air is 75.18 in °F and the supply air temperature is 87.25 in °F.</w:t>
       </w:r>
     </w:p>
-    <w:p/>
     <w:p>
       <w:pPr>
-        <w:pStyle w:val="Heading2"/>
+        <w:pStyle w:val="Heading1"/>
       </w:pPr>
       <w:r>
-        <w:t>Supply Air Temp Statistics</w:t>
+        <w:t>Summary Statistics filtered for when the AHU is running</w:t>
+      </w:r>
+    </w:p>
+    <w:p>
+      <w:pPr>
+        <w:pStyle w:val="Heading3"/>
+      </w:pPr>
+      <w:r>
+        <w:t>Supply Air Temp</w:t>
       </w:r>
     </w:p>
     <w:p>
@@ -210,31 +225,31 @@
         <w:pStyle w:val="ListBullet"/>
       </w:pPr>
       <w:r>
-        <w:t>count    2976.00000</w:t>
+        <w:t>count    1112.000000</w:t>
         <w:br/>
-        <w:t>mean       74.47547</w:t>
+        <w:t>mean       73.429856</w:t>
         <w:br/>
-        <w:t>std         8.49728</w:t>
+        <w:t>std         9.065644</w:t>
         <w:br/>
-        <w:t>min        60.00000</w:t>
+        <w:t>min        60.000000</w:t>
         <w:br/>
-        <w:t>25%        68.00000</w:t>
+        <w:t>25%        66.000000</w:t>
         <w:br/>
-        <w:t>50%        74.00000</w:t>
+        <w:t>50%        71.000000</w:t>
         <w:br/>
-        <w:t>75%        82.00000</w:t>
+        <w:t>75%        82.000000</w:t>
         <w:br/>
-        <w:t>max        90.00000</w:t>
+        <w:t>max        90.000000</w:t>
         <w:br/>
         <w:t>Name: sat, dtype: float64</w:t>
       </w:r>
     </w:p>
     <w:p>
       <w:pPr>
-        <w:pStyle w:val="Heading2"/>
+        <w:pStyle w:val="Heading3"/>
       </w:pPr>
       <w:r>
-        <w:t>Mix Air Temp Statistics</w:t>
+        <w:t>Mix Air Temp</w:t>
       </w:r>
     </w:p>
     <w:p>
@@ -242,11 +257,11 @@
         <w:pStyle w:val="ListBullet"/>
       </w:pPr>
       <w:r>
-        <w:t>count    2976.000000</w:t>
+        <w:t>count    1112.000000</w:t>
         <w:br/>
-        <w:t>mean       75.668347</w:t>
+        <w:t>mean       75.747302</w:t>
         <w:br/>
-        <w:t>std         3.121175</w:t>
+        <w:t>std         3.169384</w:t>
         <w:br/>
         <w:t>min        70.000000</w:t>
         <w:br/>
@@ -254,7 +269,7 @@
         <w:br/>
         <w:t>50%        76.000000</w:t>
         <w:br/>
-        <w:t>75%        78.000000</w:t>
+        <w:t>75%        79.000000</w:t>
         <w:br/>
         <w:t>max        80.000000</w:t>
         <w:br/>
@@ -274,7 +289,7 @@
         <w:pStyle w:val="ListBullet"/>
       </w:pPr>
       <w:r>
-        <w:t>The percent True metric that represents the amount of time for when the fault flag is True is high temperature sensor error or the heating/cooling coils are leaking potentially creating simultenious heating/cooling which can be an energy penalty for running the AHU in this fashion. Verify AHU mix/supply temperature sensor calibration in addition to potential mechanical with a leaking valve. A leaking valve can be troubleshot by verifying delta temperature of the fluid entering and leaving the coil when the AHU is running with a valve in a BAS operator override in a 100% closed command.</w:t>
+        <w:t>The percent True metric that represents the amount of time for when the fault flag is True is high indicating temperature sensor error or the heating/cooling coils are leaking potentially creating simultenious heating/cooling which can be an energy penalty for running the AHU in this fashion. Verify AHU mix/supply temperature sensor calibration in addition to a potential mechanical issue of a leaking valve. A leaking valve can be troubleshot by isolating the valve closed by manual shut off valves where piping lines enter the AHU coil and then verifying any changes in the AHU discharge air temperature.</w:t>
       </w:r>
     </w:p>
     <w:p>
@@ -282,7 +297,7 @@
         <w:rPr>
           <w:rStyle w:val="Emphasis"/>
         </w:rPr>
-        <w:t>Report generated: Sat Feb 18 13:11:00 2023</w:t>
+        <w:t>Report generated: Wed Feb 22 10:26:12 2023</w:t>
       </w:r>
     </w:p>
     <w:sectPr>

--- a/final_report/fake1_ahu_fc12_report.docx
+++ b/final_report/fake1_ahu_fc12_report.docx
@@ -297,7 +297,7 @@
         <w:rPr>
           <w:rStyle w:val="Emphasis"/>
         </w:rPr>
-        <w:t>Report generated: Wed Feb 22 10:26:12 2023</w:t>
+        <w:t>Report generated: Thu Feb 23 10:56:42 2023</w:t>
       </w:r>
     </w:p>
     <w:sectPr>
